--- a/lab3/report3.docx
+++ b/lab3/report3.docx
@@ -114,7 +114,25 @@
           <w:sz w:val="28"/>
           <w:szCs w:val="28"/>
         </w:rPr>
-        <w:t>Лабораторная работа №1 по курсу</w:t>
+        <w:t>Лабораторная работа №</w:t>
+      </w:r>
+      <w:r>
+        <w:rPr>
+          <w:rFonts w:ascii="Times New Roman" w:hAnsi="Times New Roman" w:cs="Times New Roman"/>
+          <w:b/>
+          <w:sz w:val="28"/>
+          <w:szCs w:val="28"/>
+        </w:rPr>
+        <w:t>3</w:t>
+      </w:r>
+      <w:r>
+        <w:rPr>
+          <w:rFonts w:ascii="Times New Roman" w:hAnsi="Times New Roman" w:cs="Times New Roman"/>
+          <w:b/>
+          <w:sz w:val="28"/>
+          <w:szCs w:val="28"/>
+        </w:rPr>
+        <w:t xml:space="preserve"> по курсу</w:t>
       </w:r>
     </w:p>
     <w:p>
@@ -1356,6 +1374,7 @@
     <w:p>
       <w:pPr>
         <w:pStyle w:val="Standarduser"/>
+        <w:jc w:val="center"/>
         <w:rPr>
           <w:rFonts w:ascii="Times New Roman" w:hAnsi="Times New Roman" w:cs="Times New Roman"/>
           <w:b/>
@@ -1411,6 +1430,7 @@
     <w:p>
       <w:pPr>
         <w:pStyle w:val="Standarduser"/>
+        <w:jc w:val="center"/>
         <w:rPr>
           <w:rFonts w:ascii="Times New Roman" w:hAnsi="Times New Roman" w:cs="Times New Roman"/>
           <w:b/>
@@ -2442,7 +2462,7 @@
           <w:lang w:eastAsia="en-US"/>
         </w:rPr>
         <w:pict>
-          <v:rect id="_x0000_i1087" style="width:0;height:1.5pt" o:hrstd="t" o:hr="t" fillcolor="#a0a0a0" stroked="f"/>
+          <v:rect id="_x0000_i1025" style="width:0;height:1.5pt" o:hrstd="t" o:hr="t" fillcolor="#a0a0a0" stroked="f"/>
         </w:pict>
       </w:r>
     </w:p>
@@ -6630,6 +6650,7 @@
   <w:style w:type="character" w:default="1" w:styleId="a0">
     <w:name w:val="Default Paragraph Font"/>
     <w:uiPriority w:val="1"/>
+    <w:semiHidden/>
     <w:unhideWhenUsed/>
   </w:style>
   <w:style w:type="table" w:default="1" w:styleId="a1">

--- a/lab3/report3.docx
+++ b/lab3/report3.docx
@@ -633,6 +633,7 @@
           <w:color w:val="000000"/>
           <w:sz w:val="28"/>
           <w:szCs w:val="28"/>
+          <w:lang w:val="en-US"/>
         </w:rPr>
       </w:pPr>
       <w:r>
@@ -642,7 +643,17 @@
           <w:sz w:val="28"/>
           <w:szCs w:val="28"/>
         </w:rPr>
-        <w:t>Москва, 2021</w:t>
+        <w:t>Москва, 202</w:t>
+      </w:r>
+      <w:r>
+        <w:rPr>
+          <w:rFonts w:ascii="Times New Roman" w:eastAsia="Times New Roman" w:hAnsi="Times New Roman" w:cs="Times New Roman"/>
+          <w:color w:val="000000"/>
+          <w:sz w:val="28"/>
+          <w:szCs w:val="28"/>
+          <w:lang w:val="en-US"/>
+        </w:rPr>
+        <w:t>4</w:t>
       </w:r>
     </w:p>
     <w:p>
@@ -3155,6 +3166,28 @@
     <w:p>
       <w:pPr>
         <w:pStyle w:val="Standarduser"/>
+        <w:spacing w:line="360" w:lineRule="auto"/>
+        <w:rPr>
+          <w:sz w:val="28"/>
+          <w:szCs w:val="28"/>
+          <w:lang w:val="en-US"/>
+        </w:rPr>
+      </w:pPr>
+    </w:p>
+    <w:p>
+      <w:pPr>
+        <w:pStyle w:val="Standarduser"/>
+        <w:spacing w:line="360" w:lineRule="auto"/>
+        <w:rPr>
+          <w:sz w:val="28"/>
+          <w:szCs w:val="28"/>
+          <w:lang w:val="en-US"/>
+        </w:rPr>
+      </w:pPr>
+    </w:p>
+    <w:p>
+      <w:pPr>
+        <w:pStyle w:val="Standarduser"/>
         <w:numPr>
           <w:ilvl w:val="0"/>
           <w:numId w:val="29"/>
@@ -3172,6 +3205,7 @@
           <w:sz w:val="28"/>
           <w:szCs w:val="28"/>
         </w:rPr>
+        <w:lastRenderedPageBreak/>
         <w:t>Реализация задания</w:t>
       </w:r>
       <w:r>
@@ -3180,15 +3214,7 @@
           <w:szCs w:val="28"/>
         </w:rPr>
         <w:br/>
-        <w:t xml:space="preserve">Программа полностью соответствует требованиям задания: создаются два дочерних процесса, между которыми обеспечивается обмен </w:t>
-      </w:r>
-      <w:r>
-        <w:rPr>
-          <w:sz w:val="28"/>
-          <w:szCs w:val="28"/>
-        </w:rPr>
-        <w:lastRenderedPageBreak/>
-        <w:t>данными через общую память. Также реализовано последовательное преобразование строки: сначала в верхний регистр (child1), затем удаление лишних пробелов (child2).</w:t>
+        <w:t>Программа полностью соответствует требованиям задания: создаются два дочерних процесса, между которыми обеспечивается обмен данными через общую память. Также реализовано последовательное преобразование строки: сначала в верхний регистр (child1), затем удаление лишних пробелов (child2).</w:t>
       </w:r>
     </w:p>
     <w:p>
